--- a/game_reviews/translations/da-vinci-diamonds-masterworks (Version 1).docx
+++ b/game_reviews/translations/da-vinci-diamonds-masterworks (Version 1).docx
@@ -8,18 +8,6 @@
       </w:pPr>
       <w:r>
         <w:t>Play Da Vinci Diamonds Masterworks for Free - Review</w:t>
-      </w:r>
-    </w:p>
-    <w:p>
-      <w:r/>
-      <w:r>
-        <w:rPr>
-          <w:b/>
-        </w:rPr>
-        <w:t>Meta description</w:t>
-      </w:r>
-      <w:r>
-        <w:t>: Read our review of Da Vinci Diamonds Masterworks slot game, and play for free. Discover its stunning graphics, multiple bonus features, and winning potential.</w:t>
       </w:r>
     </w:p>
     <w:p>
@@ -485,9 +473,18 @@
       <w:r/>
       <w:r>
         <w:rPr>
+          <w:b/>
+        </w:rPr>
+        <w:t>Play Da Vinci Diamonds Masterworks for Free - Review</w:t>
+      </w:r>
+    </w:p>
+    <w:p>
+      <w:r/>
+      <w:r>
+        <w:rPr>
           <w:i/>
         </w:rPr>
-        <w:t>Create a feature image for the game "Da Vinci Diamonds Masterworks". The image should be in a cartoon style and feature a happy Maya warrior with glasses. The background should feature some of the paintings from the game, such as La Gioconda and the Belle Ferroniere. The Maya warrior should be holding a giant portrait symbol with a happy expression on their face. The title of the game, "Da Vinci Diamonds Masterworks", should be included in the image in a bold font. The overall design should be colorful and eye-catching to reflect the excitement of the game.</w:t>
+        <w:t>Read our review of Da Vinci Diamonds Masterworks slot game, and play for free. Discover its stunning graphics, multiple bonus features, and winning potential.</w:t>
       </w:r>
     </w:p>
     <w:sectPr>

--- a/game_reviews/translations/da-vinci-diamonds-masterworks (Version 1).docx
+++ b/game_reviews/translations/da-vinci-diamonds-masterworks (Version 1).docx
@@ -8,6 +8,18 @@
       </w:pPr>
       <w:r>
         <w:t>Play Da Vinci Diamonds Masterworks for Free - Review</w:t>
+      </w:r>
+    </w:p>
+    <w:p>
+      <w:r/>
+      <w:r>
+        <w:rPr>
+          <w:b/>
+        </w:rPr>
+        <w:t>Meta description</w:t>
+      </w:r>
+      <w:r>
+        <w:t>: Read our review of Da Vinci Diamonds Masterworks slot game, and play for free. Discover its stunning graphics, multiple bonus features, and winning potential.</w:t>
       </w:r>
     </w:p>
     <w:p>
@@ -473,18 +485,9 @@
       <w:r/>
       <w:r>
         <w:rPr>
-          <w:b/>
-        </w:rPr>
-        <w:t>Play Da Vinci Diamonds Masterworks for Free - Review</w:t>
-      </w:r>
-    </w:p>
-    <w:p>
-      <w:r/>
-      <w:r>
-        <w:rPr>
           <w:i/>
         </w:rPr>
-        <w:t>Read our review of Da Vinci Diamonds Masterworks slot game, and play for free. Discover its stunning graphics, multiple bonus features, and winning potential.</w:t>
+        <w:t>Create a feature image for the game "Da Vinci Diamonds Masterworks". The image should be in a cartoon style and feature a happy Maya warrior with glasses. The background should feature some of the paintings from the game, such as La Gioconda and the Belle Ferroniere. The Maya warrior should be holding a giant portrait symbol with a happy expression on their face. The title of the game, "Da Vinci Diamonds Masterworks", should be included in the image in a bold font. The overall design should be colorful and eye-catching to reflect the excitement of the game.</w:t>
       </w:r>
     </w:p>
     <w:sectPr>

--- a/game_reviews/translations/da-vinci-diamonds-masterworks (Version 1).docx
+++ b/game_reviews/translations/da-vinci-diamonds-masterworks (Version 1).docx
@@ -7,7 +7,7 @@
         <w:pStyle w:val="Heading1"/>
       </w:pPr>
       <w:r>
-        <w:t>Play Da Vinci Diamonds Masterworks for Free - Review</w:t>
+        <w:t>Play Da Vinci Diamonds Masterworks for Free</w:t>
       </w:r>
     </w:p>
     <w:p>
@@ -414,7 +414,7 @@
       </w:pPr>
       <w:r/>
       <w:r>
-        <w:t>Stunning graphics paying homage to da Vinci</w:t>
+        <w:t>Stunning graphics and detailed paintings</w:t>
       </w:r>
     </w:p>
     <w:p>
@@ -425,7 +425,7 @@
       </w:pPr>
       <w:r/>
       <w:r>
-        <w:t>Multiple bonus features for increased winning potential</w:t>
+        <w:t>Exciting bonus features with giant symbols and multipliers</w:t>
       </w:r>
     </w:p>
     <w:p>
@@ -436,7 +436,7 @@
       </w:pPr>
       <w:r/>
       <w:r>
-        <w:t>30 paylines for ample opportunities to win</w:t>
+        <w:t>Plenty of paylines for more winning opportunities</w:t>
       </w:r>
     </w:p>
     <w:p>
@@ -455,7 +455,7 @@
       </w:pPr>
       <w:r/>
       <w:r>
-        <w:t>RTP slightly lower than some online slots</w:t>
+        <w:t>Slightly lower RTP compared to other online slots</w:t>
       </w:r>
     </w:p>
     <w:p>
@@ -466,7 +466,7 @@
       </w:pPr>
       <w:r/>
       <w:r>
-        <w:t>Medium variance may not suit high-risk players</w:t>
+        <w:t>Medium variance may not appeal to high-risk players</w:t>
       </w:r>
     </w:p>
     <w:p>
@@ -475,7 +475,7 @@
         <w:rPr>
           <w:b/>
         </w:rPr>
-        <w:t>Play Da Vinci Diamonds Masterworks for Free - Review</w:t>
+        <w:t>Play Da Vinci Diamonds Masterworks for Free</w:t>
       </w:r>
     </w:p>
     <w:p>
@@ -484,7 +484,7 @@
         <w:rPr>
           <w:i/>
         </w:rPr>
-        <w:t>Read our review of Da Vinci Diamonds Masterworks slot game, and play for free. Discover its stunning graphics, multiple bonus features, and winning potential.</w:t>
+        <w:t>Find out what we like and don't like about Da Vinci Diamonds Masterworks in our review. Play now for free!</w:t>
       </w:r>
     </w:p>
     <w:sectPr>
